--- a/interview_preparation/jvm/jvm.docx
+++ b/interview_preparation/jvm/jvm.docx
@@ -16,6 +16,85 @@
       </w:pPr>
       <w:r>
         <w:rPr>
+          <w:noProof/>
+        </w:rPr>
+        <w:drawing>
+          <wp:inline distT="0" distB="0" distL="0" distR="0" wp14:anchorId="36505EFD" wp14:editId="63A48393">
+            <wp:extent cx="5731510" cy="3398520"/>
+            <wp:effectExtent l="0" t="0" r="2540" b="0"/>
+            <wp:docPr id="3" name="Picture 3" descr="Diagram&#10;&#10;Description automatically generated"/>
+            <wp:cNvGraphicFramePr>
+              <a:graphicFrameLocks xmlns:a="http://schemas.openxmlformats.org/drawingml/2006/main" noChangeAspect="1"/>
+            </wp:cNvGraphicFramePr>
+            <a:graphic xmlns:a="http://schemas.openxmlformats.org/drawingml/2006/main">
+              <a:graphicData uri="http://schemas.openxmlformats.org/drawingml/2006/picture">
+                <pic:pic xmlns:pic="http://schemas.openxmlformats.org/drawingml/2006/picture">
+                  <pic:nvPicPr>
+                    <pic:cNvPr id="3" name="Picture 3" descr="Diagram&#10;&#10;Description automatically generated"/>
+                    <pic:cNvPicPr>
+                      <a:picLocks noChangeAspect="1" noChangeArrowheads="1"/>
+                    </pic:cNvPicPr>
+                  </pic:nvPicPr>
+                  <pic:blipFill>
+                    <a:blip r:embed="rId5" cstate="print">
+                      <a:extLst>
+                        <a:ext uri="{28A0092B-C50C-407E-A947-70E740481C1C}">
+                          <a14:useLocalDpi xmlns:a14="http://schemas.microsoft.com/office/drawing/2010/main" val="0"/>
+                        </a:ext>
+                      </a:extLst>
+                    </a:blip>
+                    <a:srcRect/>
+                    <a:stretch>
+                      <a:fillRect/>
+                    </a:stretch>
+                  </pic:blipFill>
+                  <pic:spPr bwMode="auto">
+                    <a:xfrm>
+                      <a:off x="0" y="0"/>
+                      <a:ext cx="5731510" cy="3398520"/>
+                    </a:xfrm>
+                    <a:prstGeom prst="rect">
+                      <a:avLst/>
+                    </a:prstGeom>
+                    <a:noFill/>
+                    <a:ln>
+                      <a:noFill/>
+                    </a:ln>
+                  </pic:spPr>
+                </pic:pic>
+              </a:graphicData>
+            </a:graphic>
+          </wp:inline>
+        </w:drawing>
+      </w:r>
+    </w:p>
+    <w:p>
+      <w:pPr>
+        <w:spacing w:before="480" w:after="0" w:line="480" w:lineRule="atLeast"/>
+        <w:rPr>
+          <w:rFonts w:ascii="Georgia" w:eastAsia="Times New Roman" w:hAnsi="Georgia" w:cs="Times New Roman"/>
+          <w:color w:val="292929"/>
+          <w:spacing w:val="-1"/>
+          <w:sz w:val="30"/>
+          <w:szCs w:val="30"/>
+          <w:lang w:eastAsia="en-IN"/>
+        </w:rPr>
+      </w:pPr>
+    </w:p>
+    <w:p>
+      <w:pPr>
+        <w:spacing w:before="480" w:after="0" w:line="480" w:lineRule="atLeast"/>
+        <w:rPr>
+          <w:rFonts w:ascii="Georgia" w:eastAsia="Times New Roman" w:hAnsi="Georgia" w:cs="Times New Roman"/>
+          <w:color w:val="292929"/>
+          <w:spacing w:val="-1"/>
+          <w:sz w:val="30"/>
+          <w:szCs w:val="30"/>
+          <w:lang w:eastAsia="en-IN"/>
+        </w:rPr>
+      </w:pPr>
+      <w:r>
+        <w:rPr>
           <w:rFonts w:ascii="Georgia" w:eastAsia="Times New Roman" w:hAnsi="Georgia" w:cs="Times New Roman"/>
           <w:color w:val="292929"/>
           <w:spacing w:val="-1"/>
@@ -241,6 +320,7 @@
           <w:szCs w:val="30"/>
           <w:lang w:eastAsia="en-IN"/>
         </w:rPr>
+        <w:lastRenderedPageBreak/>
         <w:t>JVM</w:t>
       </w:r>
       <w:r>
@@ -420,7 +500,6 @@
           <w:szCs w:val="24"/>
           <w:lang w:eastAsia="en-IN"/>
         </w:rPr>
-        <w:lastRenderedPageBreak/>
         <w:drawing>
           <wp:inline distT="0" distB="0" distL="0" distR="0" wp14:anchorId="63768663" wp14:editId="1D94AC3B">
             <wp:extent cx="5731510" cy="1900555"/>
@@ -439,7 +518,7 @@
                     </pic:cNvPicPr>
                   </pic:nvPicPr>
                   <pic:blipFill>
-                    <a:blip r:embed="rId5">
+                    <a:blip r:embed="rId6">
                       <a:extLst>
                         <a:ext uri="{28A0092B-C50C-407E-A947-70E740481C1C}">
                           <a14:useLocalDpi xmlns:a14="http://schemas.microsoft.com/office/drawing/2010/main" val="0"/>
@@ -562,7 +641,7 @@
         </w:rPr>
         <w:t>When there is a JVM instance, a </w:t>
       </w:r>
-      <w:hyperlink r:id="rId6" w:anchor=":~:text=Daemon%20threads%20are%20low%20priority,used%20to%20perform%20supporting%20tasks." w:tgtFrame="_blank" w:history="1">
+      <w:hyperlink r:id="rId7" w:anchor=":~:text=Daemon%20threads%20are%20low%20priority,used%20to%20perform%20supporting%20tasks." w:tgtFrame="_blank" w:history="1">
         <w:r>
           <w:rPr>
             <w:rFonts w:ascii="Georgia" w:eastAsia="Times New Roman" w:hAnsi="Georgia" w:cs="Times New Roman"/>
@@ -614,6 +693,7 @@
           <w:szCs w:val="30"/>
           <w:lang w:eastAsia="en-IN"/>
         </w:rPr>
+        <w:lastRenderedPageBreak/>
         <w:t>When there is no non-daemon thread exists.</w:t>
       </w:r>
     </w:p>
@@ -746,19 +826,7 @@
           <w:szCs w:val="30"/>
           <w:lang w:eastAsia="en-IN"/>
         </w:rPr>
-        <w:t xml:space="preserve">Imagine a kid who wants to throw balls to a net. First, he needs to take some balls from a lot, then stores them in a basket, and finally, </w:t>
-      </w:r>
-      <w:r>
-        <w:rPr>
-          <w:rFonts w:ascii="Georgia" w:eastAsia="Times New Roman" w:hAnsi="Georgia" w:cs="Times New Roman"/>
-          <w:color w:val="292929"/>
-          <w:spacing w:val="-1"/>
-          <w:sz w:val="30"/>
-          <w:szCs w:val="30"/>
-          <w:lang w:eastAsia="en-IN"/>
-        </w:rPr>
-        <w:lastRenderedPageBreak/>
-        <w:t>he can throw balls to the net. When we apply this scenario to JVM, JVM first loads classes into the area stores them in the memory area, and finally executes them through the execution engine.</w:t>
+        <w:t>Imagine a kid who wants to throw balls to a net. First, he needs to take some balls from a lot, then stores them in a basket, and finally, he can throw balls to the net. When we apply this scenario to JVM, JVM first loads classes into the area stores them in the memory area, and finally executes them through the execution engine.</w:t>
       </w:r>
     </w:p>
     <w:p>
@@ -924,6 +992,7 @@
           <w:szCs w:val="24"/>
           <w:lang w:eastAsia="en-IN"/>
         </w:rPr>
+        <w:lastRenderedPageBreak/>
         <w:drawing>
           <wp:inline distT="0" distB="0" distL="0" distR="0" wp14:anchorId="550E7362" wp14:editId="3EA094F1">
             <wp:extent cx="5731510" cy="4093845"/>
@@ -942,7 +1011,7 @@
                     </pic:cNvPicPr>
                   </pic:nvPicPr>
                   <pic:blipFill>
-                    <a:blip r:embed="rId7">
+                    <a:blip r:embed="rId8">
                       <a:extLst>
                         <a:ext uri="{28A0092B-C50C-407E-A947-70E740481C1C}">
                           <a14:useLocalDpi xmlns:a14="http://schemas.microsoft.com/office/drawing/2010/main" val="0"/>
@@ -1044,7 +1113,6 @@
           <w:szCs w:val="30"/>
           <w:lang w:eastAsia="en-IN"/>
         </w:rPr>
-        <w:lastRenderedPageBreak/>
         <w:t xml:space="preserve">The main responsibility of the </w:t>
       </w:r>
       <w:proofErr w:type="spellStart"/>
@@ -1306,6 +1374,7 @@
           <w:szCs w:val="30"/>
           <w:lang w:eastAsia="en-IN"/>
         </w:rPr>
+        <w:lastRenderedPageBreak/>
         <w:t>Before loading the class, JVM reads several things in the loading stage.</w:t>
       </w:r>
     </w:p>
@@ -1577,7 +1646,6 @@
           <w:szCs w:val="30"/>
           <w:lang w:eastAsia="en-IN"/>
         </w:rPr>
-        <w:lastRenderedPageBreak/>
         <w:t>Verification — In here a sub-program called </w:t>
       </w:r>
       <w:r>
@@ -1843,7 +1911,19 @@
           <w:szCs w:val="30"/>
           <w:lang w:eastAsia="en-IN"/>
         </w:rPr>
-        <w:t>business objects) on our program, but before it comes to machine level JVM replaces symbolic links with direct links.</w:t>
+        <w:t xml:space="preserve">business objects) on our program, but before it </w:t>
+      </w:r>
+      <w:r>
+        <w:rPr>
+          <w:rFonts w:ascii="Georgia" w:eastAsia="Times New Roman" w:hAnsi="Georgia" w:cs="Times New Roman"/>
+          <w:color w:val="292929"/>
+          <w:spacing w:val="-1"/>
+          <w:sz w:val="30"/>
+          <w:szCs w:val="30"/>
+          <w:lang w:eastAsia="en-IN"/>
+        </w:rPr>
+        <w:lastRenderedPageBreak/>
+        <w:t>comes to machine level JVM replaces symbolic links with direct links.</w:t>
       </w:r>
     </w:p>
     <w:p>
@@ -2228,7 +2308,6 @@
           <w:szCs w:val="30"/>
           <w:lang w:eastAsia="en-IN"/>
         </w:rPr>
-        <w:lastRenderedPageBreak/>
         <w:t xml:space="preserve">There are four ways to initialize a class. Those are use “new” keyword, </w:t>
       </w:r>
       <w:proofErr w:type="gramStart"/>
@@ -2391,6 +2470,7 @@
           <w:szCs w:val="30"/>
           <w:lang w:eastAsia="en-IN"/>
         </w:rPr>
+        <w:lastRenderedPageBreak/>
         <w:t>Stack — The area that holds local variable information.</w:t>
       </w:r>
     </w:p>
@@ -2735,7 +2815,6 @@
           <w:szCs w:val="30"/>
           <w:lang w:eastAsia="en-IN"/>
         </w:rPr>
-        <w:lastRenderedPageBreak/>
         <w:t>Garbage Collector — Garbage Collector is a useful program when it comes to memory management. It destroys the unreachable methods in heap and recycle the memory areas.</w:t>
       </w:r>
     </w:p>
